--- a/4-6B/kontemir/Що таке ВІЛ_СНІД.docx
+++ b/4-6B/kontemir/Що таке ВІЛ_СНІД.docx
@@ -1049,7 +1049,7 @@
                 <w:szCs w:val="21"/>
                 <w:rtl w:val="0"/>
               </w:rPr>
-              <w:t xml:space="preserve">Тимур: Так, тому, що ця пробл</w:t>
+              <w:t xml:space="preserve">Тимур: Так, тому, що ця проблема дуже поширена.</w:t>
             </w:r>
           </w:p>
         </w:tc>
@@ -1186,6 +1186,39 @@
               </w:rPr>
             </w:r>
           </w:p>
+          <w:p>
+            <w:pPr>
+              <w:keepNext w:val="0"/>
+              <w:keepLines w:val="0"/>
+              <w:widowControl w:val="0"/>
+              <w:pBdr>
+                <w:top w:space="0" w:sz="0" w:val="nil"/>
+                <w:left w:space="0" w:sz="0" w:val="nil"/>
+                <w:bottom w:space="0" w:sz="0" w:val="nil"/>
+                <w:right w:space="0" w:sz="0" w:val="nil"/>
+                <w:between w:space="0" w:sz="0" w:val="nil"/>
+              </w:pBdr>
+              <w:shd w:fill="auto" w:val="clear"/>
+              <w:spacing w:after="0" w:before="0" w:line="276" w:lineRule="auto"/>
+              <w:ind w:left="0" w:right="0" w:firstLine="0"/>
+              <w:contextualSpacing w:val="0"/>
+              <w:jc w:val="left"/>
+              <w:rPr>
+                <w:color w:val="262626"/>
+                <w:sz w:val="21"/>
+                <w:szCs w:val="21"/>
+              </w:rPr>
+            </w:pPr>
+            <w:r>
+              <w:rPr>
+                <w:color w:val="262626"/>
+                <w:sz w:val="21"/>
+                <w:szCs w:val="21"/>
+                <w:rtl w:val="0"/>
+              </w:rPr>
+              <w:t xml:space="preserve">Я: На мою думку, через зараження крові.</w:t>
+            </w:r>
+          </w:p>
         </w:tc>
         <w:tc>
           <w:tcPr>
@@ -1276,6 +1309,39 @@
               <w:rPr>
                 <w:rtl w:val="0"/>
               </w:rPr>
+            </w:r>
+          </w:p>
+          <w:p>
+            <w:pPr>
+              <w:keepNext w:val="0"/>
+              <w:keepLines w:val="0"/>
+              <w:widowControl w:val="0"/>
+              <w:pBdr>
+                <w:top w:space="0" w:sz="0" w:val="nil"/>
+                <w:left w:space="0" w:sz="0" w:val="nil"/>
+                <w:bottom w:space="0" w:sz="0" w:val="nil"/>
+                <w:right w:space="0" w:sz="0" w:val="nil"/>
+                <w:between w:space="0" w:sz="0" w:val="nil"/>
+              </w:pBdr>
+              <w:shd w:fill="auto" w:val="clear"/>
+              <w:spacing w:after="0" w:before="0" w:line="276" w:lineRule="auto"/>
+              <w:ind w:left="0" w:right="0" w:firstLine="0"/>
+              <w:contextualSpacing w:val="0"/>
+              <w:jc w:val="left"/>
+              <w:rPr>
+                <w:color w:val="262626"/>
+                <w:sz w:val="21"/>
+                <w:szCs w:val="21"/>
+              </w:rPr>
+            </w:pPr>
+            <w:r>
+              <w:rPr>
+                <w:color w:val="262626"/>
+                <w:sz w:val="21"/>
+                <w:szCs w:val="21"/>
+                <w:rtl w:val="0"/>
+              </w:rPr>
+              <w:t xml:space="preserve">Тимур: </w:t>
             </w:r>
           </w:p>
         </w:tc>

--- a/4-6B/kontemir/Що таке ВІЛ_СНІД.docx
+++ b/4-6B/kontemir/Що таке ВІЛ_СНІД.docx
@@ -1341,7 +1341,7 @@
                 <w:szCs w:val="21"/>
                 <w:rtl w:val="0"/>
               </w:rPr>
-              <w:t xml:space="preserve">Тимур: </w:t>
+              <w:t xml:space="preserve">Тимур: На мою думку, через зараження крові.</w:t>
             </w:r>
           </w:p>
         </w:tc>
@@ -1733,6 +1733,39 @@
               </w:rPr>
             </w:r>
           </w:p>
+          <w:p>
+            <w:pPr>
+              <w:keepNext w:val="0"/>
+              <w:keepLines w:val="0"/>
+              <w:widowControl w:val="0"/>
+              <w:pBdr>
+                <w:top w:space="0" w:sz="0" w:val="nil"/>
+                <w:left w:space="0" w:sz="0" w:val="nil"/>
+                <w:bottom w:space="0" w:sz="0" w:val="nil"/>
+                <w:right w:space="0" w:sz="0" w:val="nil"/>
+                <w:between w:space="0" w:sz="0" w:val="nil"/>
+              </w:pBdr>
+              <w:shd w:fill="auto" w:val="clear"/>
+              <w:spacing w:after="0" w:before="0" w:line="276" w:lineRule="auto"/>
+              <w:ind w:left="0" w:right="0" w:firstLine="0"/>
+              <w:contextualSpacing w:val="0"/>
+              <w:jc w:val="left"/>
+              <w:rPr>
+                <w:color w:val="262626"/>
+                <w:sz w:val="21"/>
+                <w:szCs w:val="21"/>
+              </w:rPr>
+            </w:pPr>
+            <w:r>
+              <w:rPr>
+                <w:color w:val="262626"/>
+                <w:sz w:val="21"/>
+                <w:szCs w:val="21"/>
+                <w:rtl w:val="0"/>
+              </w:rPr>
+              <w:t xml:space="preserve">Я: Я думаю що</w:t>
+            </w:r>
+          </w:p>
         </w:tc>
         <w:tc>
           <w:tcPr>
@@ -1823,6 +1856,39 @@
               <w:rPr>
                 <w:rtl w:val="0"/>
               </w:rPr>
+            </w:r>
+          </w:p>
+          <w:p>
+            <w:pPr>
+              <w:keepNext w:val="0"/>
+              <w:keepLines w:val="0"/>
+              <w:widowControl w:val="0"/>
+              <w:pBdr>
+                <w:top w:space="0" w:sz="0" w:val="nil"/>
+                <w:left w:space="0" w:sz="0" w:val="nil"/>
+                <w:bottom w:space="0" w:sz="0" w:val="nil"/>
+                <w:right w:space="0" w:sz="0" w:val="nil"/>
+                <w:between w:space="0" w:sz="0" w:val="nil"/>
+              </w:pBdr>
+              <w:shd w:fill="auto" w:val="clear"/>
+              <w:spacing w:after="0" w:before="0" w:line="276" w:lineRule="auto"/>
+              <w:ind w:left="0" w:right="0" w:firstLine="0"/>
+              <w:contextualSpacing w:val="0"/>
+              <w:jc w:val="left"/>
+              <w:rPr>
+                <w:color w:val="262626"/>
+                <w:sz w:val="21"/>
+                <w:szCs w:val="21"/>
+              </w:rPr>
+            </w:pPr>
+            <w:r>
+              <w:rPr>
+                <w:color w:val="262626"/>
+                <w:sz w:val="21"/>
+                <w:szCs w:val="21"/>
+                <w:rtl w:val="0"/>
+              </w:rPr>
+              <w:t xml:space="preserve">Тимур: На мою думку знищують зараження клітини.</w:t>
             </w:r>
           </w:p>
         </w:tc>
@@ -2025,6 +2091,39 @@
               <w:t xml:space="preserve"> </w:t>
             </w:r>
           </w:p>
+          <w:p>
+            <w:pPr>
+              <w:keepNext w:val="0"/>
+              <w:keepLines w:val="0"/>
+              <w:widowControl w:val="0"/>
+              <w:pBdr>
+                <w:top w:space="0" w:sz="0" w:val="nil"/>
+                <w:left w:space="0" w:sz="0" w:val="nil"/>
+                <w:bottom w:space="0" w:sz="0" w:val="nil"/>
+                <w:right w:space="0" w:sz="0" w:val="nil"/>
+                <w:between w:space="0" w:sz="0" w:val="nil"/>
+              </w:pBdr>
+              <w:shd w:fill="auto" w:val="clear"/>
+              <w:spacing w:after="0" w:before="0" w:line="276" w:lineRule="auto"/>
+              <w:ind w:left="0" w:right="0" w:firstLine="0"/>
+              <w:contextualSpacing w:val="0"/>
+              <w:jc w:val="left"/>
+              <w:rPr>
+                <w:color w:val="262626"/>
+                <w:sz w:val="21"/>
+                <w:szCs w:val="21"/>
+              </w:rPr>
+            </w:pPr>
+            <w:r>
+              <w:rPr>
+                <w:color w:val="262626"/>
+                <w:sz w:val="21"/>
+                <w:szCs w:val="21"/>
+                <w:rtl w:val="0"/>
+              </w:rPr>
+              <w:t xml:space="preserve">Я: Мій шлях подолати цю проблему, це зробити імунну вакцину.</w:t>
+            </w:r>
+          </w:p>
         </w:tc>
         <w:tc>
           <w:tcPr>
@@ -2123,6 +2222,39 @@
                 <w:rtl w:val="0"/>
               </w:rPr>
               <w:t xml:space="preserve"> </w:t>
+            </w:r>
+          </w:p>
+          <w:p>
+            <w:pPr>
+              <w:keepNext w:val="0"/>
+              <w:keepLines w:val="0"/>
+              <w:widowControl w:val="0"/>
+              <w:pBdr>
+                <w:top w:space="0" w:sz="0" w:val="nil"/>
+                <w:left w:space="0" w:sz="0" w:val="nil"/>
+                <w:bottom w:space="0" w:sz="0" w:val="nil"/>
+                <w:right w:space="0" w:sz="0" w:val="nil"/>
+                <w:between w:space="0" w:sz="0" w:val="nil"/>
+              </w:pBdr>
+              <w:shd w:fill="auto" w:val="clear"/>
+              <w:spacing w:after="0" w:before="0" w:line="276" w:lineRule="auto"/>
+              <w:ind w:left="0" w:right="0" w:firstLine="0"/>
+              <w:contextualSpacing w:val="0"/>
+              <w:jc w:val="left"/>
+              <w:rPr>
+                <w:color w:val="262626"/>
+                <w:sz w:val="21"/>
+                <w:szCs w:val="21"/>
+              </w:rPr>
+            </w:pPr>
+            <w:r>
+              <w:rPr>
+                <w:color w:val="262626"/>
+                <w:sz w:val="21"/>
+                <w:szCs w:val="21"/>
+                <w:rtl w:val="0"/>
+              </w:rPr>
+              <w:t xml:space="preserve">Тимур: </w:t>
             </w:r>
           </w:p>
         </w:tc>
@@ -2285,6 +2417,39 @@
               <w:rPr>
                 <w:rtl w:val="0"/>
               </w:rPr>
+            </w:r>
+          </w:p>
+          <w:p>
+            <w:pPr>
+              <w:keepNext w:val="0"/>
+              <w:keepLines w:val="0"/>
+              <w:widowControl w:val="0"/>
+              <w:pBdr>
+                <w:top w:space="0" w:sz="0" w:val="nil"/>
+                <w:left w:space="0" w:sz="0" w:val="nil"/>
+                <w:bottom w:space="0" w:sz="0" w:val="nil"/>
+                <w:right w:space="0" w:sz="0" w:val="nil"/>
+                <w:between w:space="0" w:sz="0" w:val="nil"/>
+              </w:pBdr>
+              <w:shd w:fill="auto" w:val="clear"/>
+              <w:spacing w:after="0" w:before="0" w:line="276" w:lineRule="auto"/>
+              <w:ind w:left="0" w:right="0" w:firstLine="0"/>
+              <w:contextualSpacing w:val="0"/>
+              <w:jc w:val="left"/>
+              <w:rPr>
+                <w:color w:val="262626"/>
+                <w:sz w:val="21"/>
+                <w:szCs w:val="21"/>
+              </w:rPr>
+            </w:pPr>
+            <w:r>
+              <w:rPr>
+                <w:color w:val="262626"/>
+                <w:sz w:val="21"/>
+                <w:szCs w:val="21"/>
+                <w:rtl w:val="0"/>
+              </w:rPr>
+              <w:t xml:space="preserve">Я: Я думаю що ВІЛ/СНІД буде переможен імунною вакциною чи по іншому.</w:t>
             </w:r>
           </w:p>
         </w:tc>
@@ -2404,7 +2569,7 @@
           <w:szCs w:val="21"/>
           <w:rtl w:val="0"/>
         </w:rPr>
-        <w:t xml:space="preserve">Вірус - </w:t>
+        <w:t xml:space="preserve">Вірус - не клітинні форми живих організмів , які складаються з нуклеїнової кислоти ДНК</w:t>
       </w:r>
     </w:p>
     <w:p>
@@ -2423,7 +2588,7 @@
           <w:szCs w:val="21"/>
           <w:rtl w:val="0"/>
         </w:rPr>
-        <w:t xml:space="preserve">ВІЛ - </w:t>
+        <w:t xml:space="preserve">ВІЛ - це довготривале інфекційне захворювання.</w:t>
       </w:r>
     </w:p>
     <w:p>
@@ -2442,7 +2607,7 @@
           <w:szCs w:val="21"/>
           <w:rtl w:val="0"/>
         </w:rPr>
-        <w:t xml:space="preserve">СНІД - </w:t>
+        <w:t xml:space="preserve">СНІД - це Синдром Набутого Імунодефіциту, що є кінцевою стадією ВІЛ-інфекції. </w:t>
       </w:r>
     </w:p>
     <w:p>
@@ -2461,7 +2626,7 @@
           <w:szCs w:val="21"/>
           <w:rtl w:val="0"/>
         </w:rPr>
-        <w:t xml:space="preserve">Імунна система - </w:t>
+        <w:t xml:space="preserve">Імунна система - сукупність органів, тканин, клітин, які забезпечують захист організму від чужорідних агентів.</w:t>
       </w:r>
     </w:p>
     <w:p>
@@ -2480,7 +2645,7 @@
           <w:szCs w:val="21"/>
           <w:rtl w:val="0"/>
         </w:rPr>
-        <w:t xml:space="preserve">Епідемія - </w:t>
+        <w:t xml:space="preserve">Епідемія - тип захворювання, яке є новим для даної популяції протягом періоду збереження імунної «пам'яті» та поширюється зі швидкістю. </w:t>
       </w:r>
     </w:p>
     <w:p>
